--- a/Statistical Methods/8. Student-t distribution.docx
+++ b/Statistical Methods/8. Student-t distribution.docx
@@ -293,6 +293,9 @@
         </mc:AlternateContent>
       </w:r>
       <w:r>
+        <w:rPr>
+          <w:noProof/>
+        </w:rPr>
         <w:drawing>
           <wp:inline distT="0" distB="0" distL="0" distR="0" wp14:anchorId="0B8CC598" wp14:editId="4A99ADD6">
             <wp:extent cx="6645910" cy="3738245"/>
@@ -330,30 +333,6 @@
         </w:drawing>
       </w:r>
     </w:p>
-    <w:p>
-      <w:r>
-        <w:br w:type="page"/>
-      </w:r>
-    </w:p>
-    <w:p>
-      <w:r>
-        <w:lastRenderedPageBreak/>
-        <w:br w:type="page"/>
-      </w:r>
-    </w:p>
-    <w:p>
-      <w:r>
-        <w:lastRenderedPageBreak/>
-        <w:br w:type="page"/>
-      </w:r>
-    </w:p>
-    <w:p>
-      <w:r>
-        <w:lastRenderedPageBreak/>
-        <w:br w:type="page"/>
-      </w:r>
-    </w:p>
-    <w:p/>
     <w:sectPr>
       <w:pgSz w:w="11906" w:h="16838"/>
       <w:pgMar w:top="720" w:right="720" w:bottom="720" w:left="720" w:header="709" w:footer="709" w:gutter="0"/>
@@ -822,7 +801,7 @@
   <inkml:trace contextRef="#ctx0" brushRef="#br0" timeOffset="1261.44">0 19 24575,'121'10'0,"-22"-1"0,-66-7 0,3 0 0,0-1 0,0-2 0,63-9 0,-96 10 0,0-1 0,0 0 0,0 0 0,-1 0 0,1 0 0,0-1 0,-1 1 0,1-1 0,-1 0 0,5-3 0,-7 5 0,0 0 0,0 0 0,0-1 0,1 1 0,-1 0 0,0 0 0,0 0 0,0-1 0,0 1 0,1 0 0,-1 0 0,0-1 0,0 1 0,0 0 0,0 0 0,0-1 0,0 1 0,0 0 0,0-1 0,0 1 0,0 0 0,0 0 0,0-1 0,0 1 0,0 0 0,0-1 0,0 1 0,0 0 0,0 0 0,0-1 0,-1 1 0,1 0 0,0 0 0,0-1 0,0 1 0,-1 0 0,-19-5 0,4 6-1365,1 2-5461</inkml:trace>
   <inkml:trace contextRef="#ctx0" brushRef="#br0" timeOffset="1897.33">635 274 24575,'-4'0'0,"-1"-3"0,8-2 0,6 0 0,10 2 0,8 0 0,7 2 0,8 0 0,5 0 0,1 1 0,-4 1 0,-6-1 0,-5 0 0,-9 4 0,-8 1-8191</inkml:trace>
   <inkml:trace contextRef="#ctx0" brushRef="#br0" timeOffset="3407.56">1270 294 24575,'6'-7'0,"10"-9"0,-16 16 0,1-1 0,-1 1 0,1 0 0,-1 0 0,1 0 0,-1 0 0,1 0 0,-1 0 0,0 0 0,1 0 0,-1 0 0,1 0 0,-1 0 0,1 0 0,-1 0 0,1 0 0,-1 0 0,0 0 0,1 1 0,-1-1 0,1 0 0,-1 0 0,0 0 0,1 1 0,-1-1 0,0 0 0,1 1 0,-1-1 0,0 0 0,1 1 0,-1-1 0,0 0 0,0 1 0,1-1 0,-1 0 0,0 1 0,0-1 0,0 1 0,1-1 0,-1 1 0,0-1 0,0 0 0,0 1 0,0-1 0,0 1 0,0 0 0,3 15 0,0-1 0,-1 1 0,-1 0 0,0 0 0,-3 29 0,0-3 0,1 378 0,2-432 0,1 0 0,1 1 0,-1-1 0,2 1 0,4-12 0,5-15 0,5-39 0,13-112 0,-8-80 0,-20 224 0,-3 40 0,0 0 0,1 0 0,0 0 0,0 0 0,0 0 0,2-5 0,1 10 0,-1 8 0,0 11 0,-1 154 0,-1-25 0,-1-145 0,0 1 0,0-1 0,1 1 0,-1-1 0,1 1 0,0-1 0,0 0 0,1 1 0,-1-1 0,1 0 0,-1 0 0,1 0 0,0 0 0,0 0 0,0 0 0,0-1 0,1 1 0,-1-1 0,1 1 0,0-1 0,0 0 0,3 2 0,-2-2 0,0 0 0,1-1 0,-1 1 0,0-1 0,1 0 0,-1-1 0,0 1 0,1-1 0,-1 0 0,1 0 0,-1 0 0,1 0 0,-1-1 0,1 0 0,-1 0 0,0 0 0,6-2 0,-6 1 0,0 0 0,0-1 0,0 1 0,0-1 0,0 0 0,-1 0 0,1 0 0,-1 0 0,0 0 0,1-1 0,-2 1 0,1-1 0,0 0 0,-1 0 0,0 0 0,0 0 0,0-1 0,1-4 0,4-11 0,-2-1 0,6-36 0,-5 21 0,2-2 0,4-77 0,-14 169 0,-1-8 0,3 0 0,8 82 0,-7-124 0,0 1 0,0-1 0,0 0 0,0 0 0,1 0 0,-1 0 0,1 0 0,0 0 0,0-1 0,1 1 0,-1 0 0,1-1 0,0 0 0,0 0 0,0 0 0,0 0 0,4 3 0,-1-3 0,-1 0 0,0-1 0,1 0 0,-1 0 0,1 0 0,0-1 0,0 0 0,0 0 0,-1 0 0,1-1 0,0 0 0,6-1 0,32-1-1365,-26 1-5461</inkml:trace>
-  <inkml:trace contextRef="#ctx0" brushRef="#br0" timeOffset="4564.43">42 889 24575,'-3'-1'0,"8"-3"0,12-3 0,31 0 0,1 3 0,-1 2 0,54 4 0,-17-1 0,768 40 0,-248 19 0,-592-59 0,-8 0 0,-1 0 0,1-1 0,-1 1 0,1-1 0,-1 0 0,9-2 0,-11-1-1365</inkml:trace>
+  <inkml:trace contextRef="#ctx0" brushRef="#br0" timeOffset="4564.42">42 889 24575,'-3'-1'0,"8"-3"0,12-3 0,31 0 0,1 3 0,-1 2 0,54 4 0,-17-1 0,768 40 0,-248 19 0,-592-59 0,-8 0 0,-1 0 0,1-1 0,-1 1 0,1-1 0,-1 0 0,9-2 0,-11-1-1365</inkml:trace>
   <inkml:trace contextRef="#ctx0" brushRef="#br0" timeOffset="5761.84">316 1015 24575,'0'-1'0,"0"0"0,0-1 0,0 1 0,0 0 0,0 0 0,0-1 0,0 1 0,-1 0 0,1 0 0,0-1 0,-1 1 0,1 0 0,-1 0 0,0 0 0,1 0 0,-1-1 0,0 1 0,1 0 0,-1 0 0,0 1 0,0-1 0,0 0 0,0 0 0,0 0 0,0 0 0,-2 0 0,0 0 0,1 0 0,-1 1 0,1-1 0,-1 1 0,0 0 0,1 0 0,-1 0 0,0 0 0,1 0 0,-1 1 0,1-1 0,-5 2 0,-2 1 0,0 0 0,0 1 0,0 0 0,0 0 0,0 1 0,-8 6 0,14-8 0,0 0 0,0-1 0,0 1 0,0 0 0,0 0 0,0 1 0,1-1 0,0 0 0,-1 1 0,1 0 0,1-1 0,-1 1 0,0 0 0,1 0 0,0 0 0,-1 7 0,2-8 0,0 0 0,0-1 0,0 1 0,1-1 0,0 1 0,-1-1 0,1 1 0,0-1 0,0 1 0,0-1 0,0 0 0,1 1 0,-1-1 0,0 0 0,1 0 0,0 0 0,0 0 0,-1 0 0,1-1 0,0 1 0,0-1 0,1 1 0,-1-1 0,0 1 0,0-1 0,1 0 0,3 1 0,10 4 0,1-1 0,25 4 0,-25-6 0,1 1 0,-1 1 0,34 13 0,-48-17 0,1 1 0,-1 0 0,0 0 0,0 0 0,1 1 0,-1-1 0,-1 0 0,1 1 0,0 0 0,-1 0 0,1 0 0,-1 0 0,0 0 0,0 0 0,0 1 0,-1-1 0,1 1 0,-1-1 0,1 1 0,-1 0 0,0-1 0,-1 1 0,1 5 0,-1-7 0,1 0 0,-1 1 0,-1-1 0,1 0 0,0 0 0,0 0 0,-1 0 0,1 0 0,-1 0 0,0 0 0,0 0 0,0 0 0,0 0 0,0 0 0,0-1 0,0 1 0,0 0 0,-1-1 0,-2 3 0,1-1 0,-1 0 0,1-1 0,-1 0 0,0 0 0,0 0 0,0 0 0,0-1 0,0 1 0,-5 0 0,-10 1 0,1 0 0,-1-2 0,-28 0 0,40-1 0,-95-3-1365,92 3-5461</inkml:trace>
   <inkml:trace contextRef="#ctx0" brushRef="#br0" timeOffset="6444.69">761 1057 24575,'-51'82'0,"-57"123"0,-21 95 0,-35 155 0,159-433 120,5-12-321,5-9-1083</inkml:trace>
   <inkml:trace contextRef="#ctx0" brushRef="#br0" timeOffset="7579.86">826 1818 24575,'1'10'0,"1"-1"0,0 0 0,1 0 0,0 0 0,0 0 0,1 0 0,0 0 0,6 8 0,10 25 0,19 89 0,-14-41 0,-24-86 0,1 0 0,-1 1 0,1-1 0,0 0 0,1 0 0,-1 0 0,5 5 0,-7-9 0,1 1 0,-1-1 0,1 1 0,0 0 0,-1-1 0,1 0 0,-1 1 0,1-1 0,0 1 0,0-1 0,-1 0 0,1 1 0,0-1 0,-1 0 0,1 0 0,0 0 0,0 1 0,0-1 0,-1 0 0,1 0 0,0 0 0,0 0 0,0 0 0,-1-1 0,1 1 0,0 0 0,0 0 0,-1 0 0,1-1 0,0 1 0,0 0 0,-1-1 0,1 1 0,0-1 0,-1 1 0,1 0 0,-1-1 0,1 0 0,0 1 0,-1-1 0,1 1 0,-1-1 0,0 0 0,1 1 0,-1-1 0,1 0 0,-1 1 0,0-1 0,0 0 0,1-1 0,8-17 0,-1 0 0,0-1 0,-2 0 0,0 0 0,4-26 0,4-15 0,25-77 0,24-89 0,-59 203 0,-3 18 0,0 0 0,0 0 0,0 0 0,1 0 0,3-8 0,-4 12 0,0 1 0,0-1 0,0 0 0,1 1 0,-1-1 0,0 1 0,0 0 0,1 0 0,-1-1 0,1 1 0,-1 0 0,1 0 0,0 0 0,-1 0 0,1 1 0,0-1 0,0 0 0,-1 1 0,1-1 0,0 1 0,0 0 0,2-1 0,48-2 0,80 6 0,-33 1 0,340-4 0,-463 0-1365,-4 0-5461</inkml:trace>
@@ -855,7 +834,7 @@
     </inkml:brush>
   </inkml:definitions>
   <inkml:trace contextRef="#ctx0" brushRef="#br0">271 507 24575,'-1'-4'0,"0"0"0,0 0 0,-1-1 0,1 1 0,-1 0 0,0 0 0,0 0 0,0 1 0,-1-1 0,0 0 0,1 1 0,-1 0 0,0 0 0,0 0 0,-1 0 0,1 0 0,-1 0 0,-7-3 0,6 4 0,0 0 0,0 0 0,-1 1 0,1 0 0,0 0 0,0 0 0,-1 1 0,1 0 0,0 0 0,-1 0 0,1 1 0,-1-1 0,-9 4 0,7-2 0,0 1 0,1-1 0,-1 2 0,0-1 0,1 1 0,0 0 0,0 1 0,0 0 0,0 0 0,1 0 0,0 1 0,0 0 0,0 0 0,1 0 0,0 1 0,0 0 0,0 0 0,1 0 0,-6 15 0,9-20 0,1 0 0,0 0 0,-1 0 0,1 0 0,0-1 0,0 1 0,1 0 0,-1 0 0,0 0 0,0 0 0,1 0 0,0 0 0,-1 0 0,1 0 0,0-1 0,0 1 0,0 0 0,0 0 0,0-1 0,0 1 0,0-1 0,0 1 0,1-1 0,-1 0 0,1 1 0,-1-1 0,1 0 0,-1 0 0,1 0 0,2 1 0,7 4 0,0-1 0,0 0 0,21 6 0,-13-4 0,3 0 0,-1 2 0,0 1 0,0 0 0,-1 1 0,0 2 0,25 20 0,-42-31 0,-1 0 0,0-1 0,-1 1 0,1 0 0,0 0 0,0 0 0,-1 1 0,0-1 0,1 0 0,-1 1 0,0-1 0,0 0 0,0 1 0,0-1 0,0 1 0,-1 0 0,1-1 0,-1 1 0,0-1 0,0 1 0,0 0 0,0-1 0,-1 4 0,0-3 0,0-1 0,0 1 0,-1 0 0,1-1 0,-1 1 0,0 0 0,0-1 0,0 0 0,0 0 0,0 1 0,0-1 0,-1 0 0,1-1 0,-1 1 0,1 0 0,-1-1 0,0 1 0,0-1 0,-5 2 0,-4 1 0,-1 0 0,1 0 0,-1-1 0,0-1 0,0 0 0,0-1 0,0 0 0,-21-2 0,29 0 0,0 1 0,1-1 0,-1 0 0,0 0 0,1 0 0,-1 0 0,1-1 0,-1 0 0,1 0 0,0 0 0,0-1 0,0 1 0,0-1 0,0 0 0,0 0 0,1 0 0,-1-1 0,1 1 0,0-1 0,0 0 0,1 0 0,-1 0 0,1 0 0,0 0 0,0-1 0,-2-4 0,1-5-57,3 11-52,-1 1 0,1-1 0,-1 0 0,0 1 0,0-1 0,0 0 0,0 1 0,0-1 0,0 1 0,-1 0 0,-2-5 0</inkml:trace>
-  <inkml:trace contextRef="#ctx0" brushRef="#br0" timeOffset="777.84">715 464 24575,'0'-3'0,"0"5"0,0 7 0,0 5 0,0 4 0,4-2 0,4-6 0,2-13 0,-2-9 0,-2-6 0,-1-4 0,-3 6 0,-1 9 0,0 9 0,-1 8 0,-1 3-8191</inkml:trace>
+  <inkml:trace contextRef="#ctx0" brushRef="#br0" timeOffset="777.83">715 464 24575,'0'-3'0,"0"5"0,0 7 0,0 5 0,0 4 0,4-2 0,4-6 0,2-13 0,-2-9 0,-2-6 0,-1-4 0,-3 6 0,-1 9 0,0 9 0,-1 8 0,-1 3-8191</inkml:trace>
   <inkml:trace contextRef="#ctx0" brushRef="#br0" timeOffset="1164.54">949 464 24575,'0'-7'0,"0"1"0,0 6 0,4 2 0,4 1 0,1-4 0,-1-5 0,-1-5 0,-3-4 0,-5 0 0,-6 3 0,-2 7 0,-3 11 0,-3 9 0,1 1-8191</inkml:trace>
   <inkml:trace contextRef="#ctx0" brushRef="#br0" timeOffset="1539.38">863 762 24575,'0'4'0,"4"4"0,4 2 0,5-2 0,0-6 0,-2-6 0,-3-6 0,-3-6 0,-5 1 0,-4 2-8191</inkml:trace>
   <inkml:trace contextRef="#ctx0" brushRef="#br0" timeOffset="2509.92">1393 444 24575,'0'0'0,"0"0"0,-1 0 0,1 0 0,0 0 0,0-1 0,-1 1 0,1 0 0,0 0 0,0 0 0,0-1 0,0 1 0,-1 0 0,1 0 0,0-1 0,0 1 0,0 0 0,0 0 0,0-1 0,0 1 0,0 0 0,0 0 0,0-1 0,0 1 0,0 0 0,0-1 0,0 1 0,0 0 0,0 0 0,0-1 0,0 1 0,0 0 0,0 0 0,0-1 0,0 1 0,0 0 0,0 0 0,1-1 0,-1 1 0,0 0 0,0 0 0,0-1 0,0 1 0,1 0 0,-1 0 0,0 0 0,1-1 0,18-5 0,22 3 0,-37 4 0,0 0 0,1 1 0,-1-1 0,0 1 0,0 0 0,0 0 0,0 0 0,-1 0 0,1 1 0,-1 0 0,1 0 0,-1 0 0,0 0 0,0 0 0,0 0 0,0 1 0,-1 0 0,1-1 0,-1 1 0,0 0 0,0 0 0,-1 0 0,1 0 0,1 8 0,1 3 0,-1-1 0,0 1 0,-1 0 0,-1 0 0,-1 0 0,0 17 0,-1-27 0,0 0 0,0 0 0,0-1 0,-1 1 0,1 0 0,-1 0 0,-1-1 0,1 1 0,0-1 0,-1 1 0,0-1 0,0 0 0,0 0 0,-1 0 0,1-1 0,-1 1 0,0-1 0,-7 5 0,9-7 0,0 1 0,-1-1 0,1 0 0,-1 0 0,1 0 0,-1 0 0,1 0 0,-1 0 0,1-1 0,-1 1 0,1-1 0,-1 0 0,0 0 0,1 0 0,-1 0 0,0 0 0,1-1 0,-1 1 0,1-1 0,-1 0 0,1 1 0,-1-1 0,1 0 0,-1-1 0,1 1 0,0 0 0,-1-1 0,1 1 0,0-1 0,0 0 0,0 1 0,1-1 0,-1 0 0,0 0 0,1 0 0,-1-1 0,-1-2 0,-1-3 0,0 0 0,0 0 0,1 0 0,0-1 0,1 0 0,0 1 0,0-1 0,0 0 0,2 0 0,-1 0 0,1 0 0,0 0 0,1 0 0,0 0 0,0 0 0,1 0 0,4-12 0,4-10 0,1 0 0,2 0 0,22-39 0,-21 44 0,2 0 0,25-31 0,-32 46 0,1 0 0,0 1 0,0 0 0,1 1 0,0 0 0,1 1 0,13-8 0,-22 14-97,0 0-1,1 1 1,-1-1-1,1 1 1,-1 0-1,1 0 1,-1 0-1,1 0 1,0 1-1,-1-1 1,1 1-1,0 0 0,5 1 1,10 5-6729</inkml:trace>
